--- a/0620.docx
+++ b/0620.docx
@@ -2033,7 +2033,25 @@
           <w:sz w:val="22"/>
           <w:szCs w:val="22"/>
         </w:rPr>
-        <w:t xml:space="preserve">. When it has huge amount of transaction data, you provide some analytics for clients to use. Like you have a </w:t>
+        <w:t xml:space="preserve">. When it has huge amount of </w:t>
+      </w:r>
+      <w:r>
+        <w:rPr>
+          <w:rFonts w:ascii="Calibri" w:hAnsi="Calibri"/>
+          <w:color w:val="000000"/>
+          <w:sz w:val="22"/>
+          <w:szCs w:val="22"/>
+        </w:rPr>
+        <w:t xml:space="preserve">loan </w:t>
+      </w:r>
+      <w:r>
+        <w:rPr>
+          <w:rFonts w:ascii="Calibri" w:hAnsi="Calibri"/>
+          <w:color w:val="000000"/>
+          <w:sz w:val="22"/>
+          <w:szCs w:val="22"/>
+        </w:rPr>
+        <w:t xml:space="preserve">transaction data, you provide some analytics for clients to use. Like you have a </w:t>
       </w:r>
       <w:proofErr w:type="spellStart"/>
       <w:r>
@@ -2208,6 +2226,312 @@
           <w:sz w:val="22"/>
           <w:szCs w:val="22"/>
         </w:rPr>
+        <w:t>I watched some videos post on your website, it was you</w:t>
+      </w:r>
+      <w:r>
+        <w:rPr>
+          <w:rFonts w:ascii="Calibri" w:hAnsi="Calibri"/>
+          <w:color w:val="000000"/>
+          <w:sz w:val="22"/>
+          <w:szCs w:val="22"/>
+        </w:rPr>
+        <w:t xml:space="preserve"> and Chris </w:t>
+      </w:r>
+      <w:proofErr w:type="spellStart"/>
+      <w:r>
+        <w:rPr>
+          <w:rFonts w:ascii="Calibri" w:hAnsi="Calibri"/>
+          <w:color w:val="000000"/>
+          <w:sz w:val="22"/>
+          <w:szCs w:val="22"/>
+        </w:rPr>
+        <w:t>Tomecek</w:t>
+      </w:r>
+      <w:proofErr w:type="spellEnd"/>
+      <w:r>
+        <w:rPr>
+          <w:rFonts w:ascii="Calibri" w:hAnsi="Calibri"/>
+          <w:color w:val="000000"/>
+          <w:sz w:val="22"/>
+          <w:szCs w:val="22"/>
+        </w:rPr>
+        <w:t xml:space="preserve"> </w:t>
+      </w:r>
+      <w:r>
+        <w:rPr>
+          <w:rFonts w:ascii="Calibri" w:hAnsi="Calibri"/>
+          <w:color w:val="000000"/>
+          <w:sz w:val="22"/>
+          <w:szCs w:val="22"/>
+        </w:rPr>
+        <w:t>talking about the</w:t>
+      </w:r>
+      <w:r>
+        <w:rPr>
+          <w:rFonts w:ascii="Calibri" w:hAnsi="Calibri"/>
+          <w:color w:val="000000"/>
+          <w:sz w:val="22"/>
+          <w:szCs w:val="22"/>
+        </w:rPr>
+        <w:t xml:space="preserve"> DXCDA</w:t>
+      </w:r>
+      <w:r>
+        <w:rPr>
+          <w:rFonts w:ascii="Calibri" w:hAnsi="Calibri"/>
+          <w:color w:val="000000"/>
+          <w:sz w:val="22"/>
+          <w:szCs w:val="22"/>
+        </w:rPr>
+        <w:t xml:space="preserve"> platform</w:t>
+      </w:r>
+      <w:r>
+        <w:rPr>
+          <w:rFonts w:ascii="Calibri" w:hAnsi="Calibri"/>
+          <w:color w:val="000000"/>
+          <w:sz w:val="22"/>
+          <w:szCs w:val="22"/>
+        </w:rPr>
+        <w:t xml:space="preserve">, </w:t>
+      </w:r>
+      <w:r>
+        <w:rPr>
+          <w:rFonts w:ascii="Calibri" w:hAnsi="Calibri"/>
+          <w:color w:val="000000"/>
+          <w:sz w:val="22"/>
+          <w:szCs w:val="22"/>
+        </w:rPr>
+        <w:t>the</w:t>
+      </w:r>
+      <w:r>
+        <w:rPr>
+          <w:rFonts w:ascii="Calibri" w:hAnsi="Calibri"/>
+          <w:color w:val="000000"/>
+          <w:sz w:val="22"/>
+          <w:szCs w:val="22"/>
+        </w:rPr>
+        <w:t xml:space="preserve"> CECL solution</w:t>
+      </w:r>
+      <w:r>
+        <w:rPr>
+          <w:rFonts w:ascii="Calibri" w:hAnsi="Calibri"/>
+          <w:color w:val="000000"/>
+          <w:sz w:val="22"/>
+          <w:szCs w:val="22"/>
+        </w:rPr>
+        <w:t xml:space="preserve"> you built. </w:t>
+      </w:r>
+      <w:r>
+        <w:rPr>
+          <w:rFonts w:ascii="Calibri" w:hAnsi="Calibri"/>
+          <w:color w:val="000000"/>
+          <w:sz w:val="22"/>
+          <w:szCs w:val="22"/>
+        </w:rPr>
+        <w:t xml:space="preserve">I got to know some </w:t>
+      </w:r>
+      <w:r>
+        <w:rPr>
+          <w:rFonts w:ascii="Calibri" w:hAnsi="Calibri"/>
+          <w:color w:val="000000"/>
+          <w:sz w:val="22"/>
+          <w:szCs w:val="22"/>
+        </w:rPr>
+        <w:t xml:space="preserve">of your functionality of the product and </w:t>
+      </w:r>
+      <w:r>
+        <w:rPr>
+          <w:rFonts w:ascii="Calibri" w:hAnsi="Calibri"/>
+          <w:color w:val="000000"/>
+          <w:sz w:val="22"/>
+          <w:szCs w:val="22"/>
+        </w:rPr>
+        <w:t xml:space="preserve">I truly believe your product has huge potential in the market. </w:t>
+      </w:r>
+    </w:p>
+    <w:p>
+      <w:pPr>
+        <w:pStyle w:val="NormalWeb"/>
+        <w:spacing w:before="0" w:beforeAutospacing="0" w:after="0" w:afterAutospacing="0"/>
+        <w:rPr>
+          <w:rFonts w:ascii="Calibri" w:hAnsi="Calibri"/>
+          <w:color w:val="000000"/>
+          <w:sz w:val="22"/>
+          <w:szCs w:val="22"/>
+        </w:rPr>
+      </w:pPr>
+      <w:r>
+        <w:rPr>
+          <w:rFonts w:ascii="Calibri" w:hAnsi="Calibri"/>
+          <w:color w:val="000000"/>
+          <w:sz w:val="22"/>
+          <w:szCs w:val="22"/>
+        </w:rPr>
+        <w:t xml:space="preserve">One huge competitive edge of you has huge amount of loan transaction data </w:t>
+      </w:r>
+      <w:r>
+        <w:rPr>
+          <w:rFonts w:ascii="Calibri" w:hAnsi="Calibri"/>
+          <w:color w:val="000000"/>
+          <w:sz w:val="22"/>
+          <w:szCs w:val="22"/>
+        </w:rPr>
+        <w:t>on</w:t>
+      </w:r>
+      <w:r>
+        <w:rPr>
+          <w:rFonts w:ascii="Calibri" w:hAnsi="Calibri"/>
+          <w:color w:val="000000"/>
+          <w:sz w:val="22"/>
+          <w:szCs w:val="22"/>
+        </w:rPr>
+        <w:t xml:space="preserve"> your debt exchange platform</w:t>
+      </w:r>
+      <w:r>
+        <w:rPr>
+          <w:rFonts w:ascii="Calibri" w:hAnsi="Calibri"/>
+          <w:color w:val="000000"/>
+          <w:sz w:val="22"/>
+          <w:szCs w:val="22"/>
+        </w:rPr>
+        <w:t xml:space="preserve"> over the years since you </w:t>
+      </w:r>
+      <w:r>
+        <w:rPr>
+          <w:rFonts w:ascii="Calibri" w:hAnsi="Calibri"/>
+          <w:color w:val="000000"/>
+          <w:sz w:val="22"/>
+          <w:szCs w:val="22"/>
+        </w:rPr>
+        <w:t>launch</w:t>
+      </w:r>
+      <w:r>
+        <w:rPr>
+          <w:rFonts w:ascii="Calibri" w:hAnsi="Calibri"/>
+          <w:color w:val="000000"/>
+          <w:sz w:val="22"/>
+          <w:szCs w:val="22"/>
+        </w:rPr>
+        <w:t xml:space="preserve">ed the platform. This is </w:t>
+      </w:r>
+      <w:r>
+        <w:rPr>
+          <w:rFonts w:ascii="Calibri" w:hAnsi="Calibri"/>
+          <w:color w:val="000000"/>
+          <w:sz w:val="22"/>
+          <w:szCs w:val="22"/>
+        </w:rPr>
+        <w:t xml:space="preserve">exactly what a lot of financial institution needs, especially for those small regional banks which </w:t>
+      </w:r>
+      <w:r>
+        <w:rPr>
+          <w:rFonts w:ascii="Calibri" w:hAnsi="Calibri"/>
+          <w:b/>
+          <w:color w:val="000000"/>
+          <w:sz w:val="22"/>
+          <w:szCs w:val="22"/>
+        </w:rPr>
+        <w:t>do not have enough loss data</w:t>
+      </w:r>
+      <w:r>
+        <w:rPr>
+          <w:rFonts w:ascii="Calibri" w:hAnsi="Calibri"/>
+          <w:color w:val="000000"/>
+          <w:sz w:val="22"/>
+          <w:szCs w:val="22"/>
+        </w:rPr>
+        <w:t xml:space="preserve"> to  build a robust model to predict loss.</w:t>
+      </w:r>
+      <w:r>
+        <w:rPr>
+          <w:rFonts w:ascii="Calibri" w:hAnsi="Calibri"/>
+          <w:color w:val="000000"/>
+          <w:sz w:val="22"/>
+          <w:szCs w:val="22"/>
+        </w:rPr>
+        <w:t xml:space="preserve"> And even they have enough data, it may cost them a lot to build up a centralized database ready for the modeling. I know this very well because the major project I was involved when I first joined the team </w:t>
+      </w:r>
+      <w:r>
+        <w:rPr>
+          <w:rFonts w:ascii="Calibri" w:hAnsi="Calibri"/>
+          <w:color w:val="000000"/>
+          <w:sz w:val="22"/>
+          <w:szCs w:val="22"/>
+        </w:rPr>
+        <w:t xml:space="preserve">was to build up centralized database for model development. </w:t>
+      </w:r>
+      <w:r>
+        <w:rPr>
+          <w:rFonts w:ascii="Calibri" w:hAnsi="Calibri"/>
+          <w:color w:val="000000"/>
+          <w:sz w:val="22"/>
+          <w:szCs w:val="22"/>
+        </w:rPr>
+        <w:t xml:space="preserve">Check the </w:t>
+      </w:r>
+      <w:proofErr w:type="spellStart"/>
+      <w:r>
+        <w:rPr>
+          <w:rFonts w:ascii="Calibri" w:hAnsi="Calibri"/>
+          <w:color w:val="000000"/>
+          <w:sz w:val="22"/>
+          <w:szCs w:val="22"/>
+        </w:rPr>
+        <w:t>jianli</w:t>
+      </w:r>
+      <w:proofErr w:type="spellEnd"/>
+      <w:r>
+        <w:rPr>
+          <w:rFonts w:ascii="Calibri" w:hAnsi="Calibri"/>
+          <w:color w:val="000000"/>
+          <w:sz w:val="22"/>
+          <w:szCs w:val="22"/>
+        </w:rPr>
+        <w:t>: data.</w:t>
+      </w:r>
+    </w:p>
+    <w:p>
+      <w:pPr>
+        <w:pStyle w:val="NormalWeb"/>
+        <w:spacing w:before="0" w:beforeAutospacing="0" w:after="0" w:afterAutospacing="0"/>
+        <w:rPr>
+          <w:rFonts w:ascii="Calibri" w:hAnsi="Calibri"/>
+          <w:color w:val="000000"/>
+          <w:sz w:val="22"/>
+          <w:szCs w:val="22"/>
+        </w:rPr>
+      </w:pPr>
+    </w:p>
+    <w:p>
+      <w:pPr>
+        <w:pStyle w:val="NormalWeb"/>
+        <w:spacing w:before="0" w:beforeAutospacing="0" w:after="0" w:afterAutospacing="0"/>
+        <w:rPr>
+          <w:rFonts w:ascii="Calibri" w:hAnsi="Calibri"/>
+          <w:color w:val="000000"/>
+          <w:sz w:val="22"/>
+          <w:szCs w:val="22"/>
+        </w:rPr>
+      </w:pPr>
+    </w:p>
+    <w:p>
+      <w:pPr>
+        <w:pStyle w:val="NormalWeb"/>
+        <w:spacing w:before="0" w:beforeAutospacing="0" w:after="0" w:afterAutospacing="0"/>
+        <w:rPr>
+          <w:rFonts w:ascii="Calibri" w:hAnsi="Calibri"/>
+          <w:color w:val="000000"/>
+          <w:sz w:val="22"/>
+          <w:szCs w:val="22"/>
+        </w:rPr>
+      </w:pPr>
+      <w:r>
+        <w:rPr>
+          <w:rFonts w:ascii="Calibri" w:hAnsi="Calibri"/>
+          <w:color w:val="000000"/>
+          <w:sz w:val="22"/>
+          <w:szCs w:val="22"/>
+        </w:rPr>
+        <w:lastRenderedPageBreak/>
         <w:t xml:space="preserve">The Debt Exchange, Inc. offers loan sale advisory services for commercial, consumer and specialty finance debt. The company also provides file preparation and loan valuation and analytics services. It offers </w:t>
       </w:r>
       <w:proofErr w:type="spellStart"/>
@@ -2394,6 +2718,30 @@
           <w:szCs w:val="22"/>
         </w:rPr>
       </w:pPr>
+    </w:p>
+    <w:p>
+      <w:pPr>
+        <w:pStyle w:val="NormalWeb"/>
+        <w:spacing w:before="0" w:beforeAutospacing="0" w:after="0" w:afterAutospacing="0"/>
+        <w:rPr>
+          <w:rFonts w:ascii="Calibri" w:hAnsi="Calibri"/>
+          <w:color w:val="000000"/>
+          <w:sz w:val="22"/>
+          <w:szCs w:val="22"/>
+        </w:rPr>
+      </w:pPr>
+    </w:p>
+    <w:p>
+      <w:pPr>
+        <w:pStyle w:val="NormalWeb"/>
+        <w:spacing w:before="0" w:beforeAutospacing="0" w:after="0" w:afterAutospacing="0"/>
+        <w:rPr>
+          <w:rFonts w:ascii="Calibri" w:hAnsi="Calibri"/>
+          <w:color w:val="000000"/>
+          <w:sz w:val="22"/>
+          <w:szCs w:val="22"/>
+        </w:rPr>
+      </w:pPr>
       <w:r>
         <w:rPr>
           <w:rFonts w:ascii="Calibri" w:hAnsi="Calibri"/>
@@ -2464,7 +2812,6 @@
           <w:sz w:val="22"/>
           <w:szCs w:val="22"/>
         </w:rPr>
-        <w:lastRenderedPageBreak/>
         <w:t>N</w:t>
       </w:r>
       <w:r>
@@ -2544,220 +2891,15 @@
           <w:szCs w:val="22"/>
         </w:rPr>
       </w:pPr>
-    </w:p>
-    <w:p>
-      <w:pPr>
-        <w:pStyle w:val="NormalWeb"/>
-        <w:spacing w:before="0" w:beforeAutospacing="0" w:after="0" w:afterAutospacing="0"/>
-        <w:rPr>
-          <w:rFonts w:ascii="Calibri" w:hAnsi="Calibri"/>
-          <w:color w:val="000000"/>
-          <w:sz w:val="22"/>
-          <w:szCs w:val="22"/>
-        </w:rPr>
-      </w:pPr>
-      <w:r>
-        <w:rPr>
-          <w:rFonts w:ascii="Calibri" w:hAnsi="Calibri"/>
-          <w:color w:val="000000"/>
-          <w:sz w:val="22"/>
-          <w:szCs w:val="22"/>
-          <w:highlight w:val="red"/>
-        </w:rPr>
-        <w:t>Ability:</w:t>
-      </w:r>
-    </w:p>
-    <w:p>
-      <w:pPr>
-        <w:pStyle w:val="NormalWeb"/>
-        <w:spacing w:before="0" w:beforeAutospacing="0" w:after="0" w:afterAutospacing="0"/>
-        <w:rPr>
-          <w:rFonts w:ascii="Calibri" w:hAnsi="Calibri"/>
-          <w:color w:val="000000"/>
-          <w:sz w:val="22"/>
-          <w:szCs w:val="22"/>
-        </w:rPr>
-      </w:pPr>
-      <w:r>
-        <w:rPr>
-          <w:rFonts w:ascii="Calibri" w:hAnsi="Calibri"/>
-          <w:color w:val="000000"/>
-          <w:sz w:val="22"/>
-          <w:szCs w:val="22"/>
-        </w:rPr>
-        <w:t xml:space="preserve">Very similar to what I am currently doing and </w:t>
-      </w:r>
-      <w:r>
-        <w:rPr>
-          <w:rFonts w:ascii="Calibri" w:hAnsi="Calibri"/>
-          <w:color w:val="000000"/>
-          <w:sz w:val="22"/>
-          <w:szCs w:val="22"/>
-        </w:rPr>
-        <w:t>what I can provide.</w:t>
-      </w:r>
-    </w:p>
-    <w:p>
-      <w:pPr>
-        <w:pStyle w:val="NormalWeb"/>
-        <w:spacing w:before="0" w:beforeAutospacing="0" w:after="0" w:afterAutospacing="0"/>
-        <w:rPr>
-          <w:rFonts w:ascii="Calibri" w:hAnsi="Calibri"/>
-          <w:color w:val="000000"/>
-          <w:sz w:val="22"/>
-          <w:szCs w:val="22"/>
-        </w:rPr>
-      </w:pPr>
-      <w:r>
-        <w:rPr>
-          <w:rFonts w:ascii="Calibri" w:hAnsi="Calibri"/>
-          <w:color w:val="000000"/>
-          <w:sz w:val="22"/>
-          <w:szCs w:val="22"/>
-        </w:rPr>
-        <w:t>When I looked at the job description that Steve sent me, I checked the r</w:t>
-      </w:r>
-      <w:r>
-        <w:rPr>
-          <w:rFonts w:ascii="Calibri" w:hAnsi="Calibri"/>
-          <w:color w:val="000000"/>
-          <w:sz w:val="22"/>
-          <w:szCs w:val="22"/>
-        </w:rPr>
-        <w:t>esponsibilities</w:t>
-      </w:r>
-      <w:r>
-        <w:rPr>
-          <w:rFonts w:ascii="Calibri" w:hAnsi="Calibri"/>
-          <w:color w:val="000000"/>
-          <w:sz w:val="22"/>
-          <w:szCs w:val="22"/>
-        </w:rPr>
-        <w:t xml:space="preserve"> listed for this position. </w:t>
-      </w:r>
-      <w:r>
-        <w:rPr>
-          <w:rFonts w:ascii="Calibri" w:hAnsi="Calibri"/>
-          <w:color w:val="000000"/>
-          <w:sz w:val="22"/>
-          <w:szCs w:val="22"/>
-        </w:rPr>
-        <w:t xml:space="preserve">It says </w:t>
-      </w:r>
-      <w:r>
-        <w:rPr>
-          <w:rFonts w:ascii="Calibri" w:hAnsi="Calibri"/>
-          <w:color w:val="000000"/>
-          <w:sz w:val="22"/>
-          <w:szCs w:val="22"/>
-        </w:rPr>
-        <w:t xml:space="preserve">Develop models to predict </w:t>
-      </w:r>
-      <w:r>
-        <w:rPr>
-          <w:rFonts w:ascii="Calibri" w:hAnsi="Calibri"/>
-          <w:color w:val="000000"/>
-          <w:sz w:val="22"/>
-          <w:szCs w:val="22"/>
-        </w:rPr>
-        <w:t xml:space="preserve">PD/LGD for commercial and consumer loans. Yeah that’s what I do. </w:t>
-      </w:r>
-      <w:r>
-        <w:rPr>
-          <w:rFonts w:ascii="Calibri" w:hAnsi="Calibri"/>
-          <w:color w:val="000000"/>
-          <w:sz w:val="22"/>
-          <w:szCs w:val="22"/>
-        </w:rPr>
-        <w:t xml:space="preserve"> </w:t>
-      </w:r>
-      <w:r>
-        <w:rPr>
-          <w:rFonts w:ascii="Calibri" w:hAnsi="Calibri"/>
-          <w:color w:val="000000"/>
-          <w:sz w:val="22"/>
-          <w:szCs w:val="22"/>
-        </w:rPr>
-        <w:t xml:space="preserve">Communicate with clients about their business need. </w:t>
-      </w:r>
-      <w:r>
-        <w:rPr>
-          <w:rFonts w:ascii="Calibri" w:hAnsi="Calibri"/>
-          <w:color w:val="000000"/>
-          <w:sz w:val="22"/>
-          <w:szCs w:val="22"/>
-        </w:rPr>
-        <w:t>Yeah that’s what I do</w:t>
-      </w:r>
-      <w:r>
-        <w:rPr>
-          <w:rFonts w:ascii="Calibri" w:hAnsi="Calibri"/>
-          <w:color w:val="000000"/>
-          <w:sz w:val="22"/>
-          <w:szCs w:val="22"/>
-        </w:rPr>
-        <w:t>. Work with IT/engineers to validate the data and the system. Man</w:t>
-      </w:r>
-      <w:r>
-        <w:rPr>
-          <w:rFonts w:ascii="Calibri" w:hAnsi="Calibri"/>
-          <w:color w:val="000000"/>
-          <w:sz w:val="22"/>
-          <w:szCs w:val="22"/>
-        </w:rPr>
-        <w:t xml:space="preserve"> that’s </w:t>
-      </w:r>
-      <w:r>
-        <w:rPr>
-          <w:rFonts w:ascii="Calibri" w:hAnsi="Calibri"/>
-          <w:color w:val="000000"/>
-          <w:sz w:val="22"/>
-          <w:szCs w:val="22"/>
-        </w:rPr>
-        <w:t xml:space="preserve">exactly </w:t>
-      </w:r>
-      <w:r>
-        <w:rPr>
-          <w:rFonts w:ascii="Calibri" w:hAnsi="Calibri"/>
-          <w:color w:val="000000"/>
-          <w:sz w:val="22"/>
-          <w:szCs w:val="22"/>
-        </w:rPr>
-        <w:t>what I do</w:t>
-      </w:r>
-      <w:r>
-        <w:rPr>
-          <w:rFonts w:ascii="Calibri" w:hAnsi="Calibri"/>
-          <w:color w:val="000000"/>
-          <w:sz w:val="22"/>
-          <w:szCs w:val="22"/>
-        </w:rPr>
-        <w:t>. So I was so excited and told Steve that I can’t wait to go to this company and meet with you guys.</w:t>
-      </w:r>
-    </w:p>
-    <w:p>
-      <w:pPr>
-        <w:pStyle w:val="NormalWeb"/>
-        <w:spacing w:before="0" w:beforeAutospacing="0" w:after="0" w:afterAutospacing="0"/>
-        <w:rPr>
-          <w:rFonts w:ascii="Calibri" w:hAnsi="Calibri"/>
-          <w:color w:val="000000"/>
-          <w:sz w:val="22"/>
-          <w:szCs w:val="22"/>
-        </w:rPr>
-      </w:pPr>
-    </w:p>
-    <w:p>
-      <w:pPr>
-        <w:pStyle w:val="NormalWeb"/>
-        <w:spacing w:before="0" w:beforeAutospacing="0" w:after="0" w:afterAutospacing="0"/>
-        <w:rPr>
-          <w:rFonts w:ascii="Calibri" w:hAnsi="Calibri"/>
-          <w:color w:val="000000"/>
-          <w:sz w:val="22"/>
-          <w:szCs w:val="22"/>
-        </w:rPr>
-      </w:pPr>
+      <w:r>
+        <w:rPr>
+          <w:rFonts w:ascii="Calibri" w:hAnsi="Calibri"/>
+          <w:color w:val="000000"/>
+          <w:sz w:val="22"/>
+          <w:szCs w:val="22"/>
+        </w:rPr>
+        <w:t>Why you change: smaller company; quicker movement; chance to see more and more exposure</w:t>
+      </w:r>
     </w:p>
     <w:p>
       <w:pPr>
@@ -2772,6 +2914,190 @@
       </w:pPr>
       <w:bookmarkStart w:id="0" w:name="_GoBack"/>
       <w:bookmarkEnd w:id="0"/>
+    </w:p>
+    <w:p>
+      <w:pPr>
+        <w:pStyle w:val="NormalWeb"/>
+        <w:spacing w:before="0" w:beforeAutospacing="0" w:after="0" w:afterAutospacing="0"/>
+        <w:rPr>
+          <w:rFonts w:ascii="Calibri" w:hAnsi="Calibri"/>
+          <w:color w:val="000000"/>
+          <w:sz w:val="22"/>
+          <w:szCs w:val="22"/>
+        </w:rPr>
+      </w:pPr>
+    </w:p>
+    <w:p>
+      <w:pPr>
+        <w:pStyle w:val="NormalWeb"/>
+        <w:spacing w:before="0" w:beforeAutospacing="0" w:after="0" w:afterAutospacing="0"/>
+        <w:rPr>
+          <w:rFonts w:ascii="Calibri" w:hAnsi="Calibri"/>
+          <w:color w:val="000000"/>
+          <w:sz w:val="22"/>
+          <w:szCs w:val="22"/>
+        </w:rPr>
+      </w:pPr>
+      <w:r>
+        <w:rPr>
+          <w:rFonts w:ascii="Calibri" w:hAnsi="Calibri"/>
+          <w:color w:val="000000"/>
+          <w:sz w:val="22"/>
+          <w:szCs w:val="22"/>
+          <w:highlight w:val="red"/>
+        </w:rPr>
+        <w:t>Ability:</w:t>
+      </w:r>
+    </w:p>
+    <w:p>
+      <w:pPr>
+        <w:pStyle w:val="NormalWeb"/>
+        <w:spacing w:before="0" w:beforeAutospacing="0" w:after="0" w:afterAutospacing="0"/>
+        <w:rPr>
+          <w:rFonts w:ascii="Calibri" w:hAnsi="Calibri"/>
+          <w:color w:val="000000"/>
+          <w:sz w:val="22"/>
+          <w:szCs w:val="22"/>
+        </w:rPr>
+      </w:pPr>
+      <w:r>
+        <w:rPr>
+          <w:rFonts w:ascii="Calibri" w:hAnsi="Calibri"/>
+          <w:color w:val="000000"/>
+          <w:sz w:val="22"/>
+          <w:szCs w:val="22"/>
+        </w:rPr>
+        <w:t xml:space="preserve">Very similar to what I am currently doing and </w:t>
+      </w:r>
+      <w:r>
+        <w:rPr>
+          <w:rFonts w:ascii="Calibri" w:hAnsi="Calibri"/>
+          <w:color w:val="000000"/>
+          <w:sz w:val="22"/>
+          <w:szCs w:val="22"/>
+        </w:rPr>
+        <w:t>what I can provide.</w:t>
+      </w:r>
+    </w:p>
+    <w:p>
+      <w:pPr>
+        <w:pStyle w:val="NormalWeb"/>
+        <w:spacing w:before="0" w:beforeAutospacing="0" w:after="0" w:afterAutospacing="0"/>
+        <w:rPr>
+          <w:rFonts w:ascii="Calibri" w:hAnsi="Calibri"/>
+          <w:color w:val="000000"/>
+          <w:sz w:val="22"/>
+          <w:szCs w:val="22"/>
+        </w:rPr>
+      </w:pPr>
+      <w:r>
+        <w:rPr>
+          <w:rFonts w:ascii="Calibri" w:hAnsi="Calibri"/>
+          <w:color w:val="000000"/>
+          <w:sz w:val="22"/>
+          <w:szCs w:val="22"/>
+        </w:rPr>
+        <w:t>When I looked at the job description that Steve sent me, I checked the r</w:t>
+      </w:r>
+      <w:r>
+        <w:rPr>
+          <w:rFonts w:ascii="Calibri" w:hAnsi="Calibri"/>
+          <w:color w:val="000000"/>
+          <w:sz w:val="22"/>
+          <w:szCs w:val="22"/>
+        </w:rPr>
+        <w:t>esponsibilities</w:t>
+      </w:r>
+      <w:r>
+        <w:rPr>
+          <w:rFonts w:ascii="Calibri" w:hAnsi="Calibri"/>
+          <w:color w:val="000000"/>
+          <w:sz w:val="22"/>
+          <w:szCs w:val="22"/>
+        </w:rPr>
+        <w:t xml:space="preserve"> listed for this position. </w:t>
+      </w:r>
+      <w:r>
+        <w:rPr>
+          <w:rFonts w:ascii="Calibri" w:hAnsi="Calibri"/>
+          <w:color w:val="000000"/>
+          <w:sz w:val="22"/>
+          <w:szCs w:val="22"/>
+        </w:rPr>
+        <w:t xml:space="preserve">It says </w:t>
+      </w:r>
+      <w:r>
+        <w:rPr>
+          <w:rFonts w:ascii="Calibri" w:hAnsi="Calibri"/>
+          <w:color w:val="000000"/>
+          <w:sz w:val="22"/>
+          <w:szCs w:val="22"/>
+        </w:rPr>
+        <w:t xml:space="preserve">Develop models to predict </w:t>
+      </w:r>
+      <w:r>
+        <w:rPr>
+          <w:rFonts w:ascii="Calibri" w:hAnsi="Calibri"/>
+          <w:color w:val="000000"/>
+          <w:sz w:val="22"/>
+          <w:szCs w:val="22"/>
+        </w:rPr>
+        <w:t xml:space="preserve">PD/LGD for commercial and consumer loans. Yeah that’s what I do. </w:t>
+      </w:r>
+      <w:r>
+        <w:rPr>
+          <w:rFonts w:ascii="Calibri" w:hAnsi="Calibri"/>
+          <w:color w:val="000000"/>
+          <w:sz w:val="22"/>
+          <w:szCs w:val="22"/>
+        </w:rPr>
+        <w:t xml:space="preserve"> </w:t>
+      </w:r>
+      <w:r>
+        <w:rPr>
+          <w:rFonts w:ascii="Calibri" w:hAnsi="Calibri"/>
+          <w:color w:val="000000"/>
+          <w:sz w:val="22"/>
+          <w:szCs w:val="22"/>
+        </w:rPr>
+        <w:t>Communicate with clients about their business need. Yeah that’s what I do. Work with IT/engineers to validate the data and the system. Man that’s exactly what I do. So I was so excited and told Steve that I can’t wait to go to this company and meet with you guys.</w:t>
+      </w:r>
+    </w:p>
+    <w:p>
+      <w:pPr>
+        <w:pStyle w:val="NormalWeb"/>
+        <w:spacing w:before="0" w:beforeAutospacing="0" w:after="0" w:afterAutospacing="0"/>
+        <w:rPr>
+          <w:rFonts w:ascii="Calibri" w:hAnsi="Calibri"/>
+          <w:color w:val="000000"/>
+          <w:sz w:val="22"/>
+          <w:szCs w:val="22"/>
+        </w:rPr>
+      </w:pPr>
+    </w:p>
+    <w:p>
+      <w:pPr>
+        <w:pStyle w:val="NormalWeb"/>
+        <w:spacing w:before="0" w:beforeAutospacing="0" w:after="0" w:afterAutospacing="0"/>
+        <w:rPr>
+          <w:rFonts w:ascii="Calibri" w:hAnsi="Calibri"/>
+          <w:color w:val="000000"/>
+          <w:sz w:val="22"/>
+          <w:szCs w:val="22"/>
+        </w:rPr>
+      </w:pPr>
+    </w:p>
+    <w:p>
+      <w:pPr>
+        <w:pStyle w:val="NormalWeb"/>
+        <w:spacing w:before="0" w:beforeAutospacing="0" w:after="0" w:afterAutospacing="0"/>
+        <w:rPr>
+          <w:rFonts w:ascii="Calibri" w:hAnsi="Calibri"/>
+          <w:color w:val="000000"/>
+          <w:sz w:val="22"/>
+          <w:szCs w:val="22"/>
+        </w:rPr>
+      </w:pPr>
     </w:p>
     <w:p>
       <w:pPr>
@@ -2992,7 +3318,17 @@
           <w:sz w:val="22"/>
           <w:szCs w:val="22"/>
         </w:rPr>
-        <w:t xml:space="preserve"> future economic and market conditions for the </w:t>
+        <w:t xml:space="preserve"> future </w:t>
+      </w:r>
+      <w:r>
+        <w:rPr>
+          <w:rFonts w:ascii="Calibri" w:hAnsi="Calibri"/>
+          <w:color w:val="000000"/>
+          <w:sz w:val="22"/>
+          <w:szCs w:val="22"/>
+        </w:rPr>
+        <w:lastRenderedPageBreak/>
+        <w:t xml:space="preserve">economic and market conditions for the </w:t>
       </w:r>
       <w:r>
         <w:rPr>
@@ -3153,17 +3489,7 @@
           <w:sz w:val="22"/>
           <w:szCs w:val="22"/>
         </w:rPr>
-        <w:t xml:space="preserve">, not national level information. While no single methodology is absolutely recommended, it is generally accepted that CECL </w:t>
-      </w:r>
-      <w:r>
-        <w:rPr>
-          <w:rFonts w:ascii="Calibri" w:hAnsi="Calibri"/>
-          <w:color w:val="000000"/>
-          <w:sz w:val="22"/>
-          <w:szCs w:val="22"/>
-        </w:rPr>
-        <w:lastRenderedPageBreak/>
-        <w:t>model results must be historically relatable to an institution’s lending footprint. Actual loan loss data is clearly more useful and that is the recommended approach. However, deep sets of actual loan loss data and the raw materials required to build forecasting models are very expensive.</w:t>
+        <w:t>, not national level information. While no single methodology is absolutely recommended, it is generally accepted that CECL model results must be historically relatable to an institution’s lending footprint. Actual loan loss data is clearly more useful and that is the recommended approach. However, deep sets of actual loan loss data and the raw materials required to build forecasting models are very expensive.</w:t>
       </w:r>
     </w:p>
     <w:p>
@@ -3449,7 +3775,7 @@
   <w:docDefaults>
     <w:rPrDefault>
       <w:rPr>
-        <w:rFonts w:ascii="Times New Roman" w:eastAsia="Times New Roman" w:hAnsi="Times New Roman" w:cs="Times New Roman"/>
+        <w:rFonts w:ascii="Times New Roman" w:eastAsia="SimSun" w:hAnsi="Times New Roman" w:cs="Times New Roman"/>
         <w:lang w:val="en-US" w:eastAsia="zh-CN" w:bidi="ar-SA"/>
       </w:rPr>
     </w:rPrDefault>
@@ -3561,6 +3887,7 @@
     <w:lsdException w:name="HTML Sample" w:semiHidden="1" w:unhideWhenUsed="1"/>
     <w:lsdException w:name="HTML Typewriter" w:semiHidden="1" w:unhideWhenUsed="1"/>
     <w:lsdException w:name="HTML Variable" w:semiHidden="1" w:unhideWhenUsed="1"/>
+    <w:lsdException w:name="Normal Table" w:semiHidden="1" w:unhideWhenUsed="1"/>
     <w:lsdException w:name="annotation subject" w:semiHidden="1" w:unhideWhenUsed="1"/>
     <w:lsdException w:name="No List" w:semiHidden="1" w:unhideWhenUsed="1"/>
     <w:lsdException w:name="Outline List 1" w:semiHidden="1" w:unhideWhenUsed="1"/>
@@ -3604,8 +3931,10 @@
     <w:lsdException w:name="Table Elegant" w:semiHidden="1" w:unhideWhenUsed="1"/>
     <w:lsdException w:name="Table Professional" w:semiHidden="1" w:unhideWhenUsed="1"/>
     <w:lsdException w:name="Table Subtle 1" w:semiHidden="1" w:unhideWhenUsed="1"/>
+    <w:lsdException w:name="Table Subtle 2" w:semiHidden="1" w:unhideWhenUsed="1"/>
     <w:lsdException w:name="Table Web 1" w:semiHidden="1" w:unhideWhenUsed="1"/>
     <w:lsdException w:name="Table Web 2" w:semiHidden="1" w:unhideWhenUsed="1"/>
+    <w:lsdException w:name="Table Web 3" w:semiHidden="1" w:unhideWhenUsed="1"/>
     <w:lsdException w:name="Balloon Text" w:semiHidden="1" w:unhideWhenUsed="1"/>
     <w:lsdException w:name="Table Grid" w:uiPriority="39"/>
     <w:lsdException w:name="Table Theme" w:semiHidden="1" w:unhideWhenUsed="1"/>
